--- a/klub/Mitgliederliste.docx
+++ b/klub/Mitgliederliste.docx
@@ -6,7 +6,7 @@
       <w:tblPr>
         <w:tblW w:w="9638" w:type="dxa"/>
         <w:jc w:val="left"/>
-        <w:tblInd w:w="53" w:type="dxa"/>
+        <w:tblInd w:w="50" w:type="dxa"/>
         <w:tblBorders>
           <w:top w:val="single" w:sz="2" w:space="0" w:color="000001"/>
           <w:left w:val="single" w:sz="2" w:space="0" w:color="000001"/>
@@ -15,7 +15,7 @@
         </w:tblBorders>
         <w:tblCellMar>
           <w:top w:w="55" w:type="dxa"/>
-          <w:left w:w="51" w:type="dxa"/>
+          <w:left w:w="48" w:type="dxa"/>
           <w:bottom w:w="55" w:type="dxa"/>
           <w:right w:w="55" w:type="dxa"/>
         </w:tblCellMar>
@@ -23,8 +23,8 @@
       <w:tblGrid>
         <w:gridCol w:w="2409"/>
         <w:gridCol w:w="2410"/>
-        <w:gridCol w:w="2409"/>
-        <w:gridCol w:w="2409"/>
+        <w:gridCol w:w="2410"/>
+        <w:gridCol w:w="2408"/>
       </w:tblGrid>
       <w:tr>
         <w:trPr/>
@@ -39,7 +39,7 @@
             </w:tcBorders>
             <w:shd w:fill="FF9900" w:val="clear"/>
             <w:tcMar>
-              <w:left w:w="51" w:type="dxa"/>
+              <w:left w:w="48" w:type="dxa"/>
             </w:tcMar>
           </w:tcPr>
           <w:p>
@@ -76,7 +76,7 @@
             </w:tcBorders>
             <w:shd w:fill="FF9900" w:val="clear"/>
             <w:tcMar>
-              <w:left w:w="51" w:type="dxa"/>
+              <w:left w:w="48" w:type="dxa"/>
             </w:tcMar>
           </w:tcPr>
           <w:p>
@@ -104,7 +104,7 @@
         </w:tc>
         <w:tc>
           <w:tcPr>
-            <w:tcW w:w="2409" w:type="dxa"/>
+            <w:tcW w:w="2410" w:type="dxa"/>
             <w:tcBorders>
               <w:top w:val="single" w:sz="2" w:space="0" w:color="000001"/>
               <w:left w:val="single" w:sz="2" w:space="0" w:color="000001"/>
@@ -113,7 +113,7 @@
             </w:tcBorders>
             <w:shd w:fill="FF9900" w:val="clear"/>
             <w:tcMar>
-              <w:left w:w="51" w:type="dxa"/>
+              <w:left w:w="48" w:type="dxa"/>
             </w:tcMar>
           </w:tcPr>
           <w:p>
@@ -141,7 +141,7 @@
         </w:tc>
         <w:tc>
           <w:tcPr>
-            <w:tcW w:w="2409" w:type="dxa"/>
+            <w:tcW w:w="2408" w:type="dxa"/>
             <w:tcBorders>
               <w:top w:val="single" w:sz="2" w:space="0" w:color="000001"/>
               <w:left w:val="single" w:sz="2" w:space="0" w:color="000001"/>
@@ -152,7 +152,7 @@
             </w:tcBorders>
             <w:shd w:fill="FF9900" w:val="clear"/>
             <w:tcMar>
-              <w:left w:w="51" w:type="dxa"/>
+              <w:left w:w="48" w:type="dxa"/>
             </w:tcMar>
           </w:tcPr>
           <w:p>
@@ -192,7 +192,7 @@
             </w:tcBorders>
             <w:shd w:fill="auto" w:val="clear"/>
             <w:tcMar>
-              <w:left w:w="51" w:type="dxa"/>
+              <w:left w:w="48" w:type="dxa"/>
             </w:tcMar>
           </w:tcPr>
           <w:p>
@@ -221,7 +221,7 @@
             </w:tcBorders>
             <w:shd w:fill="auto" w:val="clear"/>
             <w:tcMar>
-              <w:left w:w="51" w:type="dxa"/>
+              <w:left w:w="48" w:type="dxa"/>
             </w:tcMar>
           </w:tcPr>
           <w:p>
@@ -241,16 +241,16 @@
         </w:tc>
         <w:tc>
           <w:tcPr>
-            <w:tcW w:w="2409" w:type="dxa"/>
-            <w:tcBorders>
-              <w:top w:val="single" w:sz="2" w:space="0" w:color="000001"/>
-              <w:left w:val="single" w:sz="2" w:space="0" w:color="000001"/>
-              <w:bottom w:val="single" w:sz="2" w:space="0" w:color="000001"/>
-              <w:insideH w:val="single" w:sz="2" w:space="0" w:color="000001"/>
-            </w:tcBorders>
-            <w:shd w:fill="auto" w:val="clear"/>
-            <w:tcMar>
-              <w:left w:w="51" w:type="dxa"/>
+            <w:tcW w:w="2410" w:type="dxa"/>
+            <w:tcBorders>
+              <w:top w:val="single" w:sz="2" w:space="0" w:color="000001"/>
+              <w:left w:val="single" w:sz="2" w:space="0" w:color="000001"/>
+              <w:bottom w:val="single" w:sz="2" w:space="0" w:color="000001"/>
+              <w:insideH w:val="single" w:sz="2" w:space="0" w:color="000001"/>
+            </w:tcBorders>
+            <w:shd w:fill="auto" w:val="clear"/>
+            <w:tcMar>
+              <w:left w:w="48" w:type="dxa"/>
             </w:tcMar>
           </w:tcPr>
           <w:p>
@@ -270,7 +270,7 @@
         </w:tc>
         <w:tc>
           <w:tcPr>
-            <w:tcW w:w="2409" w:type="dxa"/>
+            <w:tcW w:w="2408" w:type="dxa"/>
             <w:tcBorders>
               <w:top w:val="single" w:sz="2" w:space="0" w:color="000001"/>
               <w:left w:val="single" w:sz="2" w:space="0" w:color="000001"/>
@@ -281,7 +281,7 @@
             </w:tcBorders>
             <w:shd w:fill="auto" w:val="clear"/>
             <w:tcMar>
-              <w:left w:w="51" w:type="dxa"/>
+              <w:left w:w="48" w:type="dxa"/>
             </w:tcMar>
           </w:tcPr>
           <w:p>
@@ -313,7 +313,7 @@
             </w:tcBorders>
             <w:shd w:fill="auto" w:val="clear"/>
             <w:tcMar>
-              <w:left w:w="51" w:type="dxa"/>
+              <w:left w:w="48" w:type="dxa"/>
             </w:tcMar>
           </w:tcPr>
           <w:p>
@@ -342,7 +342,7 @@
             </w:tcBorders>
             <w:shd w:fill="auto" w:val="clear"/>
             <w:tcMar>
-              <w:left w:w="51" w:type="dxa"/>
+              <w:left w:w="48" w:type="dxa"/>
             </w:tcMar>
           </w:tcPr>
           <w:p>
@@ -362,16 +362,16 @@
         </w:tc>
         <w:tc>
           <w:tcPr>
-            <w:tcW w:w="2409" w:type="dxa"/>
-            <w:tcBorders>
-              <w:top w:val="single" w:sz="2" w:space="0" w:color="000001"/>
-              <w:left w:val="single" w:sz="2" w:space="0" w:color="000001"/>
-              <w:bottom w:val="single" w:sz="2" w:space="0" w:color="000001"/>
-              <w:insideH w:val="single" w:sz="2" w:space="0" w:color="000001"/>
-            </w:tcBorders>
-            <w:shd w:fill="auto" w:val="clear"/>
-            <w:tcMar>
-              <w:left w:w="51" w:type="dxa"/>
+            <w:tcW w:w="2410" w:type="dxa"/>
+            <w:tcBorders>
+              <w:top w:val="single" w:sz="2" w:space="0" w:color="000001"/>
+              <w:left w:val="single" w:sz="2" w:space="0" w:color="000001"/>
+              <w:bottom w:val="single" w:sz="2" w:space="0" w:color="000001"/>
+              <w:insideH w:val="single" w:sz="2" w:space="0" w:color="000001"/>
+            </w:tcBorders>
+            <w:shd w:fill="auto" w:val="clear"/>
+            <w:tcMar>
+              <w:left w:w="48" w:type="dxa"/>
             </w:tcMar>
           </w:tcPr>
           <w:p>
@@ -391,7 +391,7 @@
         </w:tc>
         <w:tc>
           <w:tcPr>
-            <w:tcW w:w="2409" w:type="dxa"/>
+            <w:tcW w:w="2408" w:type="dxa"/>
             <w:tcBorders>
               <w:top w:val="single" w:sz="2" w:space="0" w:color="000001"/>
               <w:left w:val="single" w:sz="2" w:space="0" w:color="000001"/>
@@ -402,7 +402,7 @@
             </w:tcBorders>
             <w:shd w:fill="auto" w:val="clear"/>
             <w:tcMar>
-              <w:left w:w="51" w:type="dxa"/>
+              <w:left w:w="48" w:type="dxa"/>
             </w:tcMar>
           </w:tcPr>
           <w:p>
@@ -434,7 +434,7 @@
             </w:tcBorders>
             <w:shd w:fill="auto" w:val="clear"/>
             <w:tcMar>
-              <w:left w:w="51" w:type="dxa"/>
+              <w:left w:w="48" w:type="dxa"/>
             </w:tcMar>
           </w:tcPr>
           <w:p>
@@ -463,7 +463,7 @@
             </w:tcBorders>
             <w:shd w:fill="auto" w:val="clear"/>
             <w:tcMar>
-              <w:left w:w="51" w:type="dxa"/>
+              <w:left w:w="48" w:type="dxa"/>
             </w:tcMar>
           </w:tcPr>
           <w:p>
@@ -483,16 +483,16 @@
         </w:tc>
         <w:tc>
           <w:tcPr>
-            <w:tcW w:w="2409" w:type="dxa"/>
-            <w:tcBorders>
-              <w:top w:val="single" w:sz="2" w:space="0" w:color="000001"/>
-              <w:left w:val="single" w:sz="2" w:space="0" w:color="000001"/>
-              <w:bottom w:val="single" w:sz="2" w:space="0" w:color="000001"/>
-              <w:insideH w:val="single" w:sz="2" w:space="0" w:color="000001"/>
-            </w:tcBorders>
-            <w:shd w:fill="auto" w:val="clear"/>
-            <w:tcMar>
-              <w:left w:w="51" w:type="dxa"/>
+            <w:tcW w:w="2410" w:type="dxa"/>
+            <w:tcBorders>
+              <w:top w:val="single" w:sz="2" w:space="0" w:color="000001"/>
+              <w:left w:val="single" w:sz="2" w:space="0" w:color="000001"/>
+              <w:bottom w:val="single" w:sz="2" w:space="0" w:color="000001"/>
+              <w:insideH w:val="single" w:sz="2" w:space="0" w:color="000001"/>
+            </w:tcBorders>
+            <w:shd w:fill="auto" w:val="clear"/>
+            <w:tcMar>
+              <w:left w:w="48" w:type="dxa"/>
             </w:tcMar>
           </w:tcPr>
           <w:p>
@@ -512,7 +512,7 @@
         </w:tc>
         <w:tc>
           <w:tcPr>
-            <w:tcW w:w="2409" w:type="dxa"/>
+            <w:tcW w:w="2408" w:type="dxa"/>
             <w:tcBorders>
               <w:top w:val="single" w:sz="2" w:space="0" w:color="000001"/>
               <w:left w:val="single" w:sz="2" w:space="0" w:color="000001"/>
@@ -523,7 +523,7 @@
             </w:tcBorders>
             <w:shd w:fill="auto" w:val="clear"/>
             <w:tcMar>
-              <w:left w:w="51" w:type="dxa"/>
+              <w:left w:w="48" w:type="dxa"/>
             </w:tcMar>
           </w:tcPr>
           <w:p>
@@ -555,7 +555,7 @@
             </w:tcBorders>
             <w:shd w:fill="auto" w:val="clear"/>
             <w:tcMar>
-              <w:left w:w="51" w:type="dxa"/>
+              <w:left w:w="48" w:type="dxa"/>
             </w:tcMar>
           </w:tcPr>
           <w:p>
@@ -584,7 +584,7 @@
             </w:tcBorders>
             <w:shd w:fill="auto" w:val="clear"/>
             <w:tcMar>
-              <w:left w:w="51" w:type="dxa"/>
+              <w:left w:w="48" w:type="dxa"/>
             </w:tcMar>
           </w:tcPr>
           <w:p>
@@ -604,36 +604,40 @@
         </w:tc>
         <w:tc>
           <w:tcPr>
-            <w:tcW w:w="2409" w:type="dxa"/>
-            <w:tcBorders>
-              <w:top w:val="single" w:sz="2" w:space="0" w:color="000001"/>
-              <w:left w:val="single" w:sz="2" w:space="0" w:color="000001"/>
-              <w:bottom w:val="single" w:sz="2" w:space="0" w:color="000001"/>
-              <w:insideH w:val="single" w:sz="2" w:space="0" w:color="000001"/>
-            </w:tcBorders>
-            <w:shd w:fill="auto" w:val="clear"/>
-            <w:tcMar>
-              <w:left w:w="51" w:type="dxa"/>
-            </w:tcMar>
-          </w:tcPr>
-          <w:p>
-            <w:pPr>
-              <w:pStyle w:val="TableContents"/>
-              <w:rPr>
-                <w:rFonts w:ascii="Bitstream Charter" w:hAnsi="Bitstream Charter"/>
-              </w:rPr>
-            </w:pPr>
-            <w:r>
-              <w:rPr>
-                <w:rFonts w:ascii="Bitstream Charter" w:hAnsi="Bitstream Charter"/>
-              </w:rPr>
-              <w:t>01757179992</w:t>
-            </w:r>
-          </w:p>
-        </w:tc>
-        <w:tc>
-          <w:tcPr>
-            <w:tcW w:w="2409" w:type="dxa"/>
+            <w:tcW w:w="2410" w:type="dxa"/>
+            <w:tcBorders>
+              <w:top w:val="single" w:sz="2" w:space="0" w:color="000001"/>
+              <w:left w:val="single" w:sz="2" w:space="0" w:color="000001"/>
+              <w:bottom w:val="single" w:sz="2" w:space="0" w:color="000001"/>
+              <w:insideH w:val="single" w:sz="2" w:space="0" w:color="000001"/>
+            </w:tcBorders>
+            <w:shd w:fill="auto" w:val="clear"/>
+            <w:tcMar>
+              <w:left w:w="48" w:type="dxa"/>
+            </w:tcMar>
+          </w:tcPr>
+          <w:p>
+            <w:pPr>
+              <w:pStyle w:val="TableContents"/>
+              <w:rPr/>
+            </w:pPr>
+            <w:r>
+              <w:rPr>
+                <w:rFonts w:ascii="Bitstream Charter" w:hAnsi="Bitstream Charter"/>
+              </w:rPr>
+              <w:t xml:space="preserve">+49 </w:t>
+            </w:r>
+            <w:r>
+              <w:rPr>
+                <w:rFonts w:ascii="Bitstream Charter" w:hAnsi="Bitstream Charter"/>
+              </w:rPr>
+              <w:t>1757179992</w:t>
+            </w:r>
+          </w:p>
+        </w:tc>
+        <w:tc>
+          <w:tcPr>
+            <w:tcW w:w="2408" w:type="dxa"/>
             <w:tcBorders>
               <w:top w:val="single" w:sz="2" w:space="0" w:color="000001"/>
               <w:left w:val="single" w:sz="2" w:space="0" w:color="000001"/>
@@ -644,7 +648,7 @@
             </w:tcBorders>
             <w:shd w:fill="auto" w:val="clear"/>
             <w:tcMar>
-              <w:left w:w="51" w:type="dxa"/>
+              <w:left w:w="48" w:type="dxa"/>
             </w:tcMar>
           </w:tcPr>
           <w:p>
@@ -675,7 +679,7 @@
             </w:tcBorders>
             <w:shd w:fill="auto" w:val="clear"/>
             <w:tcMar>
-              <w:left w:w="51" w:type="dxa"/>
+              <w:left w:w="48" w:type="dxa"/>
             </w:tcMar>
           </w:tcPr>
           <w:p>
@@ -704,7 +708,7 @@
             </w:tcBorders>
             <w:shd w:fill="auto" w:val="clear"/>
             <w:tcMar>
-              <w:left w:w="51" w:type="dxa"/>
+              <w:left w:w="48" w:type="dxa"/>
             </w:tcMar>
           </w:tcPr>
           <w:p>
@@ -724,36 +728,40 @@
         </w:tc>
         <w:tc>
           <w:tcPr>
-            <w:tcW w:w="2409" w:type="dxa"/>
-            <w:tcBorders>
-              <w:top w:val="single" w:sz="2" w:space="0" w:color="000001"/>
-              <w:left w:val="single" w:sz="2" w:space="0" w:color="000001"/>
-              <w:bottom w:val="single" w:sz="2" w:space="0" w:color="000001"/>
-              <w:insideH w:val="single" w:sz="2" w:space="0" w:color="000001"/>
-            </w:tcBorders>
-            <w:shd w:fill="auto" w:val="clear"/>
-            <w:tcMar>
-              <w:left w:w="51" w:type="dxa"/>
-            </w:tcMar>
-          </w:tcPr>
-          <w:p>
-            <w:pPr>
-              <w:pStyle w:val="TableContents"/>
-              <w:rPr>
-                <w:rFonts w:ascii="Bitstream Charter" w:hAnsi="Bitstream Charter"/>
-              </w:rPr>
-            </w:pPr>
-            <w:r>
-              <w:rPr>
-                <w:rFonts w:ascii="Bitstream Charter" w:hAnsi="Bitstream Charter"/>
-              </w:rPr>
-              <w:t>0157 57 94 15 12</w:t>
-            </w:r>
-          </w:p>
-        </w:tc>
-        <w:tc>
-          <w:tcPr>
-            <w:tcW w:w="2409" w:type="dxa"/>
+            <w:tcW w:w="2410" w:type="dxa"/>
+            <w:tcBorders>
+              <w:top w:val="single" w:sz="2" w:space="0" w:color="000001"/>
+              <w:left w:val="single" w:sz="2" w:space="0" w:color="000001"/>
+              <w:bottom w:val="single" w:sz="2" w:space="0" w:color="000001"/>
+              <w:insideH w:val="single" w:sz="2" w:space="0" w:color="000001"/>
+            </w:tcBorders>
+            <w:shd w:fill="auto" w:val="clear"/>
+            <w:tcMar>
+              <w:left w:w="48" w:type="dxa"/>
+            </w:tcMar>
+          </w:tcPr>
+          <w:p>
+            <w:pPr>
+              <w:pStyle w:val="TableContents"/>
+              <w:rPr/>
+            </w:pPr>
+            <w:r>
+              <w:rPr>
+                <w:rFonts w:ascii="Bitstream Charter" w:hAnsi="Bitstream Charter"/>
+              </w:rPr>
+              <w:t xml:space="preserve">+49 </w:t>
+            </w:r>
+            <w:r>
+              <w:rPr>
+                <w:rFonts w:ascii="Bitstream Charter" w:hAnsi="Bitstream Charter"/>
+              </w:rPr>
+              <w:t>15757941512</w:t>
+            </w:r>
+          </w:p>
+        </w:tc>
+        <w:tc>
+          <w:tcPr>
+            <w:tcW w:w="2408" w:type="dxa"/>
             <w:tcBorders>
               <w:top w:val="single" w:sz="2" w:space="0" w:color="000001"/>
               <w:left w:val="single" w:sz="2" w:space="0" w:color="000001"/>
@@ -764,7 +772,7 @@
             </w:tcBorders>
             <w:shd w:fill="auto" w:val="clear"/>
             <w:tcMar>
-              <w:left w:w="51" w:type="dxa"/>
+              <w:left w:w="48" w:type="dxa"/>
             </w:tcMar>
           </w:tcPr>
           <w:p>
@@ -796,82 +804,84 @@
             </w:tcBorders>
             <w:shd w:fill="auto" w:val="clear"/>
             <w:tcMar>
-              <w:left w:w="51" w:type="dxa"/>
-            </w:tcMar>
-          </w:tcPr>
-          <w:p>
-            <w:pPr>
-              <w:pStyle w:val="TableContents"/>
-              <w:rPr>
-                <w:rFonts w:ascii="Bitstream Charter" w:hAnsi="Bitstream Charter"/>
-              </w:rPr>
-            </w:pPr>
-            <w:r>
-              <w:rPr>
-                <w:rFonts w:ascii="Bitstream Charter" w:hAnsi="Bitstream Charter"/>
-              </w:rPr>
-            </w:r>
-          </w:p>
-        </w:tc>
-        <w:tc>
-          <w:tcPr>
-            <w:tcW w:w="2410" w:type="dxa"/>
-            <w:tcBorders>
-              <w:top w:val="single" w:sz="2" w:space="0" w:color="000001"/>
-              <w:left w:val="single" w:sz="2" w:space="0" w:color="000001"/>
-              <w:bottom w:val="single" w:sz="2" w:space="0" w:color="000001"/>
-              <w:insideH w:val="single" w:sz="2" w:space="0" w:color="000001"/>
-            </w:tcBorders>
-            <w:shd w:fill="auto" w:val="clear"/>
-            <w:tcMar>
-              <w:left w:w="51" w:type="dxa"/>
-            </w:tcMar>
-          </w:tcPr>
-          <w:p>
-            <w:pPr>
-              <w:pStyle w:val="TableContents"/>
-              <w:rPr>
-                <w:rFonts w:ascii="Bitstream Charter" w:hAnsi="Bitstream Charter"/>
-              </w:rPr>
-            </w:pPr>
-            <w:r>
-              <w:rPr>
-                <w:rFonts w:ascii="Bitstream Charter" w:hAnsi="Bitstream Charter"/>
-              </w:rPr>
-            </w:r>
-          </w:p>
-        </w:tc>
-        <w:tc>
-          <w:tcPr>
-            <w:tcW w:w="2409" w:type="dxa"/>
-            <w:tcBorders>
-              <w:top w:val="single" w:sz="2" w:space="0" w:color="000001"/>
-              <w:left w:val="single" w:sz="2" w:space="0" w:color="000001"/>
-              <w:bottom w:val="single" w:sz="2" w:space="0" w:color="000001"/>
-              <w:insideH w:val="single" w:sz="2" w:space="0" w:color="000001"/>
-            </w:tcBorders>
-            <w:shd w:fill="auto" w:val="clear"/>
-            <w:tcMar>
-              <w:left w:w="51" w:type="dxa"/>
-            </w:tcMar>
-          </w:tcPr>
-          <w:p>
-            <w:pPr>
-              <w:pStyle w:val="TableContents"/>
-              <w:rPr>
-                <w:rFonts w:ascii="Bitstream Charter" w:hAnsi="Bitstream Charter"/>
-              </w:rPr>
-            </w:pPr>
-            <w:r>
-              <w:rPr>
-                <w:rFonts w:ascii="Bitstream Charter" w:hAnsi="Bitstream Charter"/>
-              </w:rPr>
-            </w:r>
-          </w:p>
-        </w:tc>
-        <w:tc>
-          <w:tcPr>
-            <w:tcW w:w="2409" w:type="dxa"/>
+              <w:left w:w="48" w:type="dxa"/>
+            </w:tcMar>
+          </w:tcPr>
+          <w:p>
+            <w:pPr>
+              <w:pStyle w:val="TableContents"/>
+              <w:rPr>
+                <w:rFonts w:ascii="Bitstream Charter" w:hAnsi="Bitstream Charter"/>
+              </w:rPr>
+            </w:pPr>
+            <w:r>
+              <w:rPr>
+                <w:rFonts w:ascii="Bitstream Charter" w:hAnsi="Bitstream Charter"/>
+              </w:rPr>
+              <w:t>Nicco</w:t>
+            </w:r>
+          </w:p>
+        </w:tc>
+        <w:tc>
+          <w:tcPr>
+            <w:tcW w:w="2410" w:type="dxa"/>
+            <w:tcBorders>
+              <w:top w:val="single" w:sz="2" w:space="0" w:color="000001"/>
+              <w:left w:val="single" w:sz="2" w:space="0" w:color="000001"/>
+              <w:bottom w:val="single" w:sz="2" w:space="0" w:color="000001"/>
+              <w:insideH w:val="single" w:sz="2" w:space="0" w:color="000001"/>
+            </w:tcBorders>
+            <w:shd w:fill="auto" w:val="clear"/>
+            <w:tcMar>
+              <w:left w:w="48" w:type="dxa"/>
+            </w:tcMar>
+          </w:tcPr>
+          <w:p>
+            <w:pPr>
+              <w:pStyle w:val="TableContents"/>
+              <w:rPr>
+                <w:rFonts w:ascii="Bitstream Charter" w:hAnsi="Bitstream Charter"/>
+              </w:rPr>
+            </w:pPr>
+            <w:r>
+              <w:rPr>
+                <w:rFonts w:ascii="Bitstream Charter" w:hAnsi="Bitstream Charter"/>
+              </w:rPr>
+              <w:t>Kunzmann</w:t>
+            </w:r>
+          </w:p>
+        </w:tc>
+        <w:tc>
+          <w:tcPr>
+            <w:tcW w:w="2410" w:type="dxa"/>
+            <w:tcBorders>
+              <w:top w:val="single" w:sz="2" w:space="0" w:color="000001"/>
+              <w:left w:val="single" w:sz="2" w:space="0" w:color="000001"/>
+              <w:bottom w:val="single" w:sz="2" w:space="0" w:color="000001"/>
+              <w:insideH w:val="single" w:sz="2" w:space="0" w:color="000001"/>
+            </w:tcBorders>
+            <w:shd w:fill="auto" w:val="clear"/>
+            <w:tcMar>
+              <w:left w:w="48" w:type="dxa"/>
+            </w:tcMar>
+          </w:tcPr>
+          <w:p>
+            <w:pPr>
+              <w:pStyle w:val="TableContents"/>
+              <w:rPr>
+                <w:rFonts w:ascii="Bitstream Charter" w:hAnsi="Bitstream Charter"/>
+              </w:rPr>
+            </w:pPr>
+            <w:r>
+              <w:rPr>
+                <w:rFonts w:ascii="Bitstream Charter" w:hAnsi="Bitstream Charter"/>
+              </w:rPr>
+            </w:r>
+          </w:p>
+        </w:tc>
+        <w:tc>
+          <w:tcPr>
+            <w:tcW w:w="2408" w:type="dxa"/>
             <w:tcBorders>
               <w:top w:val="single" w:sz="2" w:space="0" w:color="000001"/>
               <w:left w:val="single" w:sz="2" w:space="0" w:color="000001"/>
@@ -882,20 +892,21 @@
             </w:tcBorders>
             <w:shd w:fill="auto" w:val="clear"/>
             <w:tcMar>
-              <w:left w:w="51" w:type="dxa"/>
-            </w:tcMar>
-          </w:tcPr>
-          <w:p>
-            <w:pPr>
-              <w:pStyle w:val="TableContents"/>
-              <w:rPr>
-                <w:rFonts w:ascii="Bitstream Charter" w:hAnsi="Bitstream Charter"/>
-              </w:rPr>
-            </w:pPr>
-            <w:r>
-              <w:rPr>
-                <w:rFonts w:ascii="Bitstream Charter" w:hAnsi="Bitstream Charter"/>
-              </w:rPr>
+              <w:left w:w="48" w:type="dxa"/>
+            </w:tcMar>
+          </w:tcPr>
+          <w:p>
+            <w:pPr>
+              <w:pStyle w:val="TableContents"/>
+              <w:rPr>
+                <w:rFonts w:ascii="Bitstream Charter" w:hAnsi="Bitstream Charter"/>
+              </w:rPr>
+            </w:pPr>
+            <w:r>
+              <w:rPr>
+                <w:rFonts w:ascii="Bitstream Charter" w:hAnsi="Bitstream Charter"/>
+              </w:rPr>
+              <w:t>Niccokunzmann</w:t>
             </w:r>
           </w:p>
         </w:tc>
@@ -913,82 +924,84 @@
             </w:tcBorders>
             <w:shd w:fill="auto" w:val="clear"/>
             <w:tcMar>
-              <w:left w:w="51" w:type="dxa"/>
-            </w:tcMar>
-          </w:tcPr>
-          <w:p>
-            <w:pPr>
-              <w:pStyle w:val="TableContents"/>
-              <w:rPr>
-                <w:rFonts w:ascii="Bitstream Charter" w:hAnsi="Bitstream Charter"/>
-              </w:rPr>
-            </w:pPr>
-            <w:r>
-              <w:rPr>
-                <w:rFonts w:ascii="Bitstream Charter" w:hAnsi="Bitstream Charter"/>
-              </w:rPr>
-            </w:r>
-          </w:p>
-        </w:tc>
-        <w:tc>
-          <w:tcPr>
-            <w:tcW w:w="2410" w:type="dxa"/>
-            <w:tcBorders>
-              <w:top w:val="single" w:sz="2" w:space="0" w:color="000001"/>
-              <w:left w:val="single" w:sz="2" w:space="0" w:color="000001"/>
-              <w:bottom w:val="single" w:sz="2" w:space="0" w:color="000001"/>
-              <w:insideH w:val="single" w:sz="2" w:space="0" w:color="000001"/>
-            </w:tcBorders>
-            <w:shd w:fill="auto" w:val="clear"/>
-            <w:tcMar>
-              <w:left w:w="51" w:type="dxa"/>
-            </w:tcMar>
-          </w:tcPr>
-          <w:p>
-            <w:pPr>
-              <w:pStyle w:val="TableContents"/>
-              <w:rPr>
-                <w:rFonts w:ascii="Bitstream Charter" w:hAnsi="Bitstream Charter"/>
-              </w:rPr>
-            </w:pPr>
-            <w:r>
-              <w:rPr>
-                <w:rFonts w:ascii="Bitstream Charter" w:hAnsi="Bitstream Charter"/>
-              </w:rPr>
-            </w:r>
-          </w:p>
-        </w:tc>
-        <w:tc>
-          <w:tcPr>
-            <w:tcW w:w="2409" w:type="dxa"/>
-            <w:tcBorders>
-              <w:top w:val="single" w:sz="2" w:space="0" w:color="000001"/>
-              <w:left w:val="single" w:sz="2" w:space="0" w:color="000001"/>
-              <w:bottom w:val="single" w:sz="2" w:space="0" w:color="000001"/>
-              <w:insideH w:val="single" w:sz="2" w:space="0" w:color="000001"/>
-            </w:tcBorders>
-            <w:shd w:fill="auto" w:val="clear"/>
-            <w:tcMar>
-              <w:left w:w="51" w:type="dxa"/>
-            </w:tcMar>
-          </w:tcPr>
-          <w:p>
-            <w:pPr>
-              <w:pStyle w:val="TableContents"/>
-              <w:rPr>
-                <w:rFonts w:ascii="Bitstream Charter" w:hAnsi="Bitstream Charter"/>
-              </w:rPr>
-            </w:pPr>
-            <w:r>
-              <w:rPr>
-                <w:rFonts w:ascii="Bitstream Charter" w:hAnsi="Bitstream Charter"/>
-              </w:rPr>
-            </w:r>
-          </w:p>
-        </w:tc>
-        <w:tc>
-          <w:tcPr>
-            <w:tcW w:w="2409" w:type="dxa"/>
+              <w:left w:w="48" w:type="dxa"/>
+            </w:tcMar>
+          </w:tcPr>
+          <w:p>
+            <w:pPr>
+              <w:pStyle w:val="TableContents"/>
+              <w:rPr>
+                <w:rFonts w:ascii="Bitstream Charter" w:hAnsi="Bitstream Charter"/>
+              </w:rPr>
+            </w:pPr>
+            <w:r>
+              <w:rPr>
+                <w:rFonts w:ascii="Bitstream Charter" w:hAnsi="Bitstream Charter"/>
+              </w:rPr>
+              <w:t>Sven</w:t>
+            </w:r>
+          </w:p>
+        </w:tc>
+        <w:tc>
+          <w:tcPr>
+            <w:tcW w:w="2410" w:type="dxa"/>
+            <w:tcBorders>
+              <w:top w:val="single" w:sz="2" w:space="0" w:color="000001"/>
+              <w:left w:val="single" w:sz="2" w:space="0" w:color="000001"/>
+              <w:bottom w:val="single" w:sz="2" w:space="0" w:color="000001"/>
+              <w:insideH w:val="single" w:sz="2" w:space="0" w:color="000001"/>
+            </w:tcBorders>
+            <w:shd w:fill="auto" w:val="clear"/>
+            <w:tcMar>
+              <w:left w:w="48" w:type="dxa"/>
+            </w:tcMar>
+          </w:tcPr>
+          <w:p>
+            <w:pPr>
+              <w:pStyle w:val="TableContents"/>
+              <w:rPr>
+                <w:rFonts w:ascii="Bitstream Charter" w:hAnsi="Bitstream Charter"/>
+              </w:rPr>
+            </w:pPr>
+            <w:r>
+              <w:rPr>
+                <w:rFonts w:ascii="Bitstream Charter" w:hAnsi="Bitstream Charter"/>
+              </w:rPr>
+              <w:t>Köhler</w:t>
+            </w:r>
+          </w:p>
+        </w:tc>
+        <w:tc>
+          <w:tcPr>
+            <w:tcW w:w="2410" w:type="dxa"/>
+            <w:tcBorders>
+              <w:top w:val="single" w:sz="2" w:space="0" w:color="000001"/>
+              <w:left w:val="single" w:sz="2" w:space="0" w:color="000001"/>
+              <w:bottom w:val="single" w:sz="2" w:space="0" w:color="000001"/>
+              <w:insideH w:val="single" w:sz="2" w:space="0" w:color="000001"/>
+            </w:tcBorders>
+            <w:shd w:fill="auto" w:val="clear"/>
+            <w:tcMar>
+              <w:left w:w="48" w:type="dxa"/>
+            </w:tcMar>
+          </w:tcPr>
+          <w:p>
+            <w:pPr>
+              <w:pStyle w:val="TableContents"/>
+              <w:rPr>
+                <w:rFonts w:ascii="Bitstream Charter" w:hAnsi="Bitstream Charter"/>
+              </w:rPr>
+            </w:pPr>
+            <w:r>
+              <w:rPr>
+                <w:rFonts w:ascii="Bitstream Charter" w:hAnsi="Bitstream Charter"/>
+              </w:rPr>
+            </w:r>
+          </w:p>
+        </w:tc>
+        <w:tc>
+          <w:tcPr>
+            <w:tcW w:w="2408" w:type="dxa"/>
             <w:tcBorders>
               <w:top w:val="single" w:sz="2" w:space="0" w:color="000001"/>
               <w:left w:val="single" w:sz="2" w:space="0" w:color="000001"/>
@@ -999,254 +1012,21 @@
             </w:tcBorders>
             <w:shd w:fill="auto" w:val="clear"/>
             <w:tcMar>
-              <w:left w:w="51" w:type="dxa"/>
-            </w:tcMar>
-          </w:tcPr>
-          <w:p>
-            <w:pPr>
-              <w:pStyle w:val="TableContents"/>
-              <w:rPr>
-                <w:rFonts w:ascii="Bitstream Charter" w:hAnsi="Bitstream Charter"/>
-              </w:rPr>
-            </w:pPr>
-            <w:r>
-              <w:rPr>
-                <w:rFonts w:ascii="Bitstream Charter" w:hAnsi="Bitstream Charter"/>
-              </w:rPr>
-            </w:r>
-          </w:p>
-        </w:tc>
-      </w:tr>
-      <w:tr>
-        <w:trPr/>
-        <w:tc>
-          <w:tcPr>
-            <w:tcW w:w="2409" w:type="dxa"/>
-            <w:tcBorders>
-              <w:top w:val="single" w:sz="2" w:space="0" w:color="000001"/>
-              <w:left w:val="single" w:sz="2" w:space="0" w:color="000001"/>
-              <w:bottom w:val="single" w:sz="2" w:space="0" w:color="000001"/>
-              <w:insideH w:val="single" w:sz="2" w:space="0" w:color="000001"/>
-            </w:tcBorders>
-            <w:shd w:fill="auto" w:val="clear"/>
-            <w:tcMar>
-              <w:left w:w="51" w:type="dxa"/>
-            </w:tcMar>
-          </w:tcPr>
-          <w:p>
-            <w:pPr>
-              <w:pStyle w:val="TableContents"/>
-              <w:rPr>
-                <w:rFonts w:ascii="Bitstream Charter" w:hAnsi="Bitstream Charter"/>
-              </w:rPr>
-            </w:pPr>
-            <w:r>
-              <w:rPr>
-                <w:rFonts w:ascii="Bitstream Charter" w:hAnsi="Bitstream Charter"/>
-              </w:rPr>
-            </w:r>
-          </w:p>
-        </w:tc>
-        <w:tc>
-          <w:tcPr>
-            <w:tcW w:w="2410" w:type="dxa"/>
-            <w:tcBorders>
-              <w:top w:val="single" w:sz="2" w:space="0" w:color="000001"/>
-              <w:left w:val="single" w:sz="2" w:space="0" w:color="000001"/>
-              <w:bottom w:val="single" w:sz="2" w:space="0" w:color="000001"/>
-              <w:insideH w:val="single" w:sz="2" w:space="0" w:color="000001"/>
-            </w:tcBorders>
-            <w:shd w:fill="auto" w:val="clear"/>
-            <w:tcMar>
-              <w:left w:w="51" w:type="dxa"/>
-            </w:tcMar>
-          </w:tcPr>
-          <w:p>
-            <w:pPr>
-              <w:pStyle w:val="TableContents"/>
-              <w:rPr>
-                <w:rFonts w:ascii="Bitstream Charter" w:hAnsi="Bitstream Charter"/>
-              </w:rPr>
-            </w:pPr>
-            <w:r>
-              <w:rPr>
-                <w:rFonts w:ascii="Bitstream Charter" w:hAnsi="Bitstream Charter"/>
-              </w:rPr>
-            </w:r>
-          </w:p>
-        </w:tc>
-        <w:tc>
-          <w:tcPr>
-            <w:tcW w:w="2409" w:type="dxa"/>
-            <w:tcBorders>
-              <w:top w:val="single" w:sz="2" w:space="0" w:color="000001"/>
-              <w:left w:val="single" w:sz="2" w:space="0" w:color="000001"/>
-              <w:bottom w:val="single" w:sz="2" w:space="0" w:color="000001"/>
-              <w:insideH w:val="single" w:sz="2" w:space="0" w:color="000001"/>
-            </w:tcBorders>
-            <w:shd w:fill="auto" w:val="clear"/>
-            <w:tcMar>
-              <w:left w:w="51" w:type="dxa"/>
-            </w:tcMar>
-          </w:tcPr>
-          <w:p>
-            <w:pPr>
-              <w:pStyle w:val="TableContents"/>
-              <w:rPr>
-                <w:rFonts w:ascii="Bitstream Charter" w:hAnsi="Bitstream Charter"/>
-              </w:rPr>
-            </w:pPr>
-            <w:r>
-              <w:rPr>
-                <w:rFonts w:ascii="Bitstream Charter" w:hAnsi="Bitstream Charter"/>
-              </w:rPr>
-            </w:r>
-          </w:p>
-        </w:tc>
-        <w:tc>
-          <w:tcPr>
-            <w:tcW w:w="2409" w:type="dxa"/>
-            <w:tcBorders>
-              <w:top w:val="single" w:sz="2" w:space="0" w:color="000001"/>
-              <w:left w:val="single" w:sz="2" w:space="0" w:color="000001"/>
-              <w:bottom w:val="single" w:sz="2" w:space="0" w:color="000001"/>
-              <w:right w:val="single" w:sz="2" w:space="0" w:color="000001"/>
-              <w:insideH w:val="single" w:sz="2" w:space="0" w:color="000001"/>
-              <w:insideV w:val="single" w:sz="2" w:space="0" w:color="000001"/>
-            </w:tcBorders>
-            <w:shd w:fill="auto" w:val="clear"/>
-            <w:tcMar>
-              <w:left w:w="51" w:type="dxa"/>
-            </w:tcMar>
-          </w:tcPr>
-          <w:p>
-            <w:pPr>
-              <w:pStyle w:val="TableContents"/>
-              <w:rPr>
-                <w:rFonts w:ascii="Bitstream Charter" w:hAnsi="Bitstream Charter"/>
-              </w:rPr>
-            </w:pPr>
-            <w:r>
-              <w:rPr>
-                <w:rFonts w:ascii="Bitstream Charter" w:hAnsi="Bitstream Charter"/>
-              </w:rPr>
-            </w:r>
-          </w:p>
-        </w:tc>
-      </w:tr>
-      <w:tr>
-        <w:trPr/>
-        <w:tc>
-          <w:tcPr>
-            <w:tcW w:w="2409" w:type="dxa"/>
-            <w:tcBorders>
-              <w:top w:val="single" w:sz="2" w:space="0" w:color="000001"/>
-              <w:left w:val="single" w:sz="2" w:space="0" w:color="000001"/>
-              <w:bottom w:val="single" w:sz="2" w:space="0" w:color="000001"/>
-              <w:insideH w:val="single" w:sz="2" w:space="0" w:color="000001"/>
-            </w:tcBorders>
-            <w:shd w:fill="auto" w:val="clear"/>
-            <w:tcMar>
-              <w:left w:w="51" w:type="dxa"/>
-            </w:tcMar>
-          </w:tcPr>
-          <w:p>
-            <w:pPr>
-              <w:pStyle w:val="TableContents"/>
-              <w:rPr>
-                <w:rFonts w:ascii="Bitstream Charter" w:hAnsi="Bitstream Charter"/>
-              </w:rPr>
-            </w:pPr>
-            <w:r>
-              <w:rPr>
-                <w:rFonts w:ascii="Bitstream Charter" w:hAnsi="Bitstream Charter"/>
-              </w:rPr>
-            </w:r>
-          </w:p>
-        </w:tc>
-        <w:tc>
-          <w:tcPr>
-            <w:tcW w:w="2410" w:type="dxa"/>
-            <w:tcBorders>
-              <w:top w:val="single" w:sz="2" w:space="0" w:color="000001"/>
-              <w:left w:val="single" w:sz="2" w:space="0" w:color="000001"/>
-              <w:bottom w:val="single" w:sz="2" w:space="0" w:color="000001"/>
-              <w:insideH w:val="single" w:sz="2" w:space="0" w:color="000001"/>
-            </w:tcBorders>
-            <w:shd w:fill="auto" w:val="clear"/>
-            <w:tcMar>
-              <w:left w:w="51" w:type="dxa"/>
-            </w:tcMar>
-          </w:tcPr>
-          <w:p>
-            <w:pPr>
-              <w:pStyle w:val="TableContents"/>
-              <w:rPr>
-                <w:rFonts w:ascii="Bitstream Charter" w:hAnsi="Bitstream Charter"/>
-              </w:rPr>
-            </w:pPr>
-            <w:r>
-              <w:rPr>
-                <w:rFonts w:ascii="Bitstream Charter" w:hAnsi="Bitstream Charter"/>
-              </w:rPr>
-            </w:r>
-          </w:p>
-        </w:tc>
-        <w:tc>
-          <w:tcPr>
-            <w:tcW w:w="2409" w:type="dxa"/>
-            <w:tcBorders>
-              <w:top w:val="single" w:sz="2" w:space="0" w:color="000001"/>
-              <w:left w:val="single" w:sz="2" w:space="0" w:color="000001"/>
-              <w:bottom w:val="single" w:sz="2" w:space="0" w:color="000001"/>
-              <w:insideH w:val="single" w:sz="2" w:space="0" w:color="000001"/>
-            </w:tcBorders>
-            <w:shd w:fill="auto" w:val="clear"/>
-            <w:tcMar>
-              <w:left w:w="51" w:type="dxa"/>
-            </w:tcMar>
-          </w:tcPr>
-          <w:p>
-            <w:pPr>
-              <w:pStyle w:val="TableContents"/>
-              <w:rPr>
-                <w:rFonts w:ascii="Bitstream Charter" w:hAnsi="Bitstream Charter"/>
-              </w:rPr>
-            </w:pPr>
-            <w:r>
-              <w:rPr>
-                <w:rFonts w:ascii="Bitstream Charter" w:hAnsi="Bitstream Charter"/>
-              </w:rPr>
-            </w:r>
-          </w:p>
-        </w:tc>
-        <w:tc>
-          <w:tcPr>
-            <w:tcW w:w="2409" w:type="dxa"/>
-            <w:tcBorders>
-              <w:top w:val="single" w:sz="2" w:space="0" w:color="000001"/>
-              <w:left w:val="single" w:sz="2" w:space="0" w:color="000001"/>
-              <w:bottom w:val="single" w:sz="2" w:space="0" w:color="000001"/>
-              <w:right w:val="single" w:sz="2" w:space="0" w:color="000001"/>
-              <w:insideH w:val="single" w:sz="2" w:space="0" w:color="000001"/>
-              <w:insideV w:val="single" w:sz="2" w:space="0" w:color="000001"/>
-            </w:tcBorders>
-            <w:shd w:fill="auto" w:val="clear"/>
-            <w:tcMar>
-              <w:left w:w="51" w:type="dxa"/>
-            </w:tcMar>
-          </w:tcPr>
-          <w:p>
-            <w:pPr>
-              <w:pStyle w:val="TableContents"/>
-              <w:rPr>
-                <w:rFonts w:ascii="Bitstream Charter" w:hAnsi="Bitstream Charter"/>
-              </w:rPr>
-            </w:pPr>
-            <w:r>
-              <w:rPr>
-                <w:rFonts w:ascii="Bitstream Charter" w:hAnsi="Bitstream Charter"/>
-              </w:rPr>
+              <w:left w:w="48" w:type="dxa"/>
+            </w:tcMar>
+          </w:tcPr>
+          <w:p>
+            <w:pPr>
+              <w:pStyle w:val="TableContents"/>
+              <w:rPr>
+                <w:rFonts w:ascii="Bitstream Charter" w:hAnsi="Bitstream Charter"/>
+              </w:rPr>
+            </w:pPr>
+            <w:r>
+              <w:rPr>
+                <w:rFonts w:ascii="Bitstream Charter" w:hAnsi="Bitstream Charter"/>
+              </w:rPr>
+              <w:t>tzwenn</w:t>
             </w:r>
           </w:p>
         </w:tc>
@@ -1280,6 +1060,7 @@
     <w:rPrDefault>
       <w:rPr>
         <w:rFonts w:ascii="Liberation Serif" w:hAnsi="Liberation Serif" w:eastAsia="Droid Sans Fallback" w:cs="FreeSans"/>
+        <w:sz w:val="20"/>
         <w:szCs w:val="24"/>
         <w:lang w:val="en-US" w:eastAsia="zh-CN" w:bidi="hi-IN"/>
       </w:rPr>
